--- a/report2.DOCX
+++ b/report2.DOCX
@@ -8,14 +8,14 @@
         <w:rPr>
           <w:b/>
           <w:bCs/>
-          <w:lang w:val="en-US"/>
+          <w:lang w:val="es-ES"/>
         </w:rPr>
       </w:pPr>
       <w:r>
         <w:rPr>
           <w:b/>
           <w:bCs/>
-          <w:lang w:val="en-US"/>
+          <w:lang w:val="es-ES"/>
         </w:rPr>
         <w:t xml:space="preserve">Report </w:t>
       </w:r>
@@ -23,7 +23,15 @@
         <w:rPr>
           <w:b/>
           <w:bCs/>
-          <w:lang w:val="en-US"/>
+          <w:lang w:val="es-ES"/>
+        </w:rPr>
+        <w:t xml:space="preserve">Questions </w:t>
+      </w:r>
+      <w:r>
+        <w:rPr>
+          <w:b/>
+          <w:bCs/>
+          <w:lang w:val="es-ES"/>
         </w:rPr>
         <w:t>2</w:t>
       </w:r>
@@ -32,71 +40,502 @@
       <w:pPr>
         <w:pStyle w:val="NoSpacing"/>
         <w:rPr>
-          <w:lang w:val="en-US"/>
-        </w:rPr>
-      </w:pPr>
-      <w:r>
-        <w:rPr>
-          <w:lang w:val="en-US"/>
-        </w:rPr>
-        <w:t xml:space="preserve">Lab </w:t>
-      </w:r>
-      <w:r>
-        <w:rPr>
+          <w:lang w:val="es-ES"/>
+        </w:rPr>
+      </w:pPr>
+      <w:r>
+        <w:rPr>
+          <w:lang w:val="es-ES"/>
+        </w:rPr>
+        <w:t xml:space="preserve">Lab 2; </w:t>
+      </w:r>
+    </w:p>
+    <w:p>
+      <w:pPr>
+        <w:pStyle w:val="NoSpacing"/>
+        <w:rPr>
+          <w:lang w:val="es-ES"/>
+        </w:rPr>
+      </w:pPr>
+      <w:r>
+        <w:rPr>
+          <w:lang w:val="es-ES"/>
+        </w:rPr>
+        <w:t>104349 Grafos, Topología y Geometría Discreta</w:t>
+      </w:r>
+    </w:p>
+    <w:p>
+      <w:pPr>
+        <w:pStyle w:val="NoSpacing"/>
+        <w:rPr>
+          <w:lang w:val="es-ES"/>
+        </w:rPr>
+      </w:pPr>
+      <w:r>
+        <w:rPr>
+          <w:lang w:val="es-ES"/>
+        </w:rPr>
+        <w:t>Thijs Rood, 1644492</w:t>
+      </w:r>
+    </w:p>
+    <w:p>
+      <w:pPr>
+        <w:pStyle w:val="NoSpacing"/>
+        <w:rPr>
+          <w:lang w:val="es-ES"/>
+        </w:rPr>
+      </w:pPr>
+      <w:r>
+        <w:rPr>
+          <w:lang w:val="es-ES"/>
+        </w:rPr>
+        <w:t>Joel Tapia Salvador, 1638962</w:t>
+      </w:r>
+    </w:p>
+    <w:p>
+      <w:pPr>
+        <w:rPr>
+          <w:noProof/>
+        </w:rPr>
+      </w:pPr>
+    </w:p>
+    <w:p>
+      <w:pPr>
+        <w:rPr>
+          <w:i/>
+          <w:iCs/>
+          <w:noProof/>
+        </w:rPr>
+      </w:pPr>
+      <w:r>
+        <w:rPr>
+          <w:i/>
+          <w:iCs/>
+          <w:noProof/>
+        </w:rPr>
+        <w:t>Do contacts share tastes?</w:t>
+      </w:r>
+    </w:p>
+    <w:p>
+      <w:pPr>
+        <w:pStyle w:val="ListParagraph"/>
+        <w:numPr>
+          <w:ilvl w:val="0"/>
+          <w:numId w:val="1"/>
+        </w:numPr>
+        <w:rPr>
+          <w:noProof/>
+          <w:lang w:val="en-US"/>
+        </w:rPr>
+      </w:pPr>
+      <w:r>
+        <w:rPr>
+          <w:noProof/>
+          <w:lang w:val="en-US"/>
+        </w:rPr>
+        <w:t>We have to do some t</w:t>
+      </w:r>
+      <w:r>
+        <w:rPr>
+          <w:noProof/>
+          <w:lang w:val="en-US"/>
+        </w:rPr>
+        <w:t>ests. I think it is best to do two small graphs of around 20 with 5, 10 and fully connected edges. Then after do the one of 500 with half of the edges.</w:t>
+      </w:r>
+    </w:p>
+    <w:p>
+      <w:pPr>
+        <w:pStyle w:val="ListParagraph"/>
+        <w:numPr>
+          <w:ilvl w:val="0"/>
+          <w:numId w:val="1"/>
+        </w:numPr>
+        <w:rPr>
+          <w:noProof/>
+          <w:lang w:val="en-US"/>
+        </w:rPr>
+      </w:pPr>
+      <w:r>
+        <w:rPr>
+          <w:noProof/>
+          <w:lang w:val="en-US"/>
+        </w:rPr>
+        <w:t>The function is in O(E</w:t>
+      </w:r>
+      <w:r>
+        <w:rPr>
+          <w:noProof/>
+          <w:vertAlign w:val="superscript"/>
           <w:lang w:val="en-US"/>
         </w:rPr>
         <w:t>2</w:t>
       </w:r>
       <w:r>
         <w:rPr>
-          <w:lang w:val="en-US"/>
-        </w:rPr>
-        <w:t xml:space="preserve">; </w:t>
+          <w:noProof/>
+          <w:lang w:val="en-US"/>
+        </w:rPr>
+        <w:t>)</w:t>
+      </w:r>
+    </w:p>
+    <w:p>
+      <w:pPr>
+        <w:rPr>
+          <w:noProof/>
+          <w:lang w:val="en-US"/>
+        </w:rPr>
+      </w:pPr>
+    </w:p>
+    <w:p>
+      <w:pPr>
+        <w:rPr>
+          <w:noProof/>
+          <w:lang w:val="en-US"/>
+        </w:rPr>
+      </w:pPr>
+      <w:r>
+        <w:rPr>
+          <w:i/>
+          <w:iCs/>
+          <w:noProof/>
+          <w:lang w:val="en-US"/>
+        </w:rPr>
+        <w:t>The lucky draw</w:t>
+      </w:r>
+    </w:p>
+    <w:p>
+      <w:pPr>
+        <w:pStyle w:val="ListParagraph"/>
+        <w:numPr>
+          <w:ilvl w:val="0"/>
+          <w:numId w:val="2"/>
+        </w:numPr>
+        <w:rPr>
+          <w:noProof/>
+          <w:lang w:val="en-US"/>
+        </w:rPr>
+      </w:pPr>
+      <w:r>
+        <w:rPr>
+          <w:noProof/>
+          <w:lang w:val="en-US"/>
+        </w:rPr>
+        <w:t>The probability of winning would be the output of the function which is for example k winners divided by the total amount of players which is in this example 1000 so k/1000.</w:t>
+      </w:r>
+    </w:p>
+    <w:p>
+      <w:pPr>
+        <w:rPr>
+          <w:noProof/>
+          <w:lang w:val="en-US"/>
+        </w:rPr>
+      </w:pPr>
+    </w:p>
+    <w:p>
+      <w:pPr>
+        <w:rPr>
+          <w:noProof/>
+          <w:lang w:val="en-US"/>
+        </w:rPr>
+      </w:pPr>
+      <w:r>
+        <w:rPr>
+          <w:i/>
+          <w:iCs/>
+          <w:noProof/>
+          <w:lang w:val="en-US"/>
+        </w:rPr>
+        <w:t>The Planarity Check</w:t>
+      </w:r>
+    </w:p>
+    <w:p>
+      <w:pPr>
+        <w:pStyle w:val="ListParagraph"/>
+        <w:numPr>
+          <w:ilvl w:val="0"/>
+          <w:numId w:val="3"/>
+        </w:numPr>
+        <w:rPr>
+          <w:lang w:val="en-US"/>
+        </w:rPr>
+      </w:pPr>
+      <w:r>
+        <w:rPr>
+          <w:lang w:val="en-US"/>
+        </w:rPr>
+        <w:t>Not yet</w:t>
+      </w:r>
+    </w:p>
+    <w:p>
+      <w:pPr>
+        <w:pStyle w:val="ListParagraph"/>
+        <w:numPr>
+          <w:ilvl w:val="0"/>
+          <w:numId w:val="3"/>
+        </w:numPr>
+        <w:rPr>
+          <w:lang w:val="en-US"/>
+        </w:rPr>
+      </w:pPr>
+      <w:r>
+        <w:rPr>
+          <w:lang w:val="en-US"/>
+        </w:rPr>
+        <w:t xml:space="preserve"> </w:t>
+      </w:r>
+    </w:p>
+    <w:p>
+      <w:pPr>
+        <w:rPr>
+          <w:b/>
+          <w:bCs/>
+          <w:highlight w:val="lightGray"/>
+          <w:lang w:val="en-US"/>
+        </w:rPr>
+      </w:pPr>
+      <w:r>
+        <w:rPr>
+          <w:b/>
+          <w:bCs/>
+          <w:i/>
+          <w:iCs/>
+          <w:highlight w:val="lightGray"/>
+          <w:lang w:val="en-US"/>
+        </w:rPr>
+        <w:t>Pseudocode</w:t>
       </w:r>
     </w:p>
     <w:p>
       <w:pPr>
         <w:pStyle w:val="NoSpacing"/>
         <w:rPr>
-          <w:lang w:val="es-ES"/>
-        </w:rPr>
-      </w:pPr>
-      <w:r>
-        <w:rPr>
-          <w:lang w:val="es-ES"/>
-        </w:rPr>
-        <w:t>104349 Grafos, Topología y Geometría Discreta</w:t>
+          <w:highlight w:val="lightGray"/>
+        </w:rPr>
+      </w:pPr>
+      <w:r>
+        <w:rPr>
+          <w:highlight w:val="lightGray"/>
+        </w:rPr>
+        <w:t>def planarity_check(G(E,v) -&gt; networkX graph):</w:t>
       </w:r>
     </w:p>
     <w:p>
       <w:pPr>
         <w:pStyle w:val="NoSpacing"/>
         <w:rPr>
-          <w:lang w:val="es-ES"/>
-        </w:rPr>
-      </w:pPr>
-      <w:r>
-        <w:rPr>
-          <w:lang w:val="es-ES"/>
-        </w:rPr>
-        <w:t>Thijs Rood, 1644492</w:t>
+          <w:highlight w:val="lightGray"/>
+          <w:lang w:val="en-US"/>
+        </w:rPr>
+      </w:pPr>
+      <w:r>
+        <w:rPr>
+          <w:highlight w:val="lightGray"/>
+        </w:rPr>
+        <w:tab/>
+      </w:r>
+      <w:r>
+        <w:rPr>
+          <w:highlight w:val="lightGray"/>
+          <w:lang w:val="en-US"/>
+        </w:rPr>
+        <w:t>apply remove subdivisions on G</w:t>
       </w:r>
     </w:p>
     <w:p>
       <w:pPr>
         <w:pStyle w:val="NoSpacing"/>
         <w:rPr>
-          <w:lang w:val="en-US"/>
-        </w:rPr>
-      </w:pPr>
-      <w:r>
-        <w:rPr>
-          <w:lang w:val="en-US"/>
-        </w:rPr>
-        <w:t>Joel Tapia Salvador, 1638962</w:t>
-      </w:r>
-    </w:p>
-    <w:p/>
+          <w:highlight w:val="lightGray"/>
+          <w:lang w:val="en-US"/>
+        </w:rPr>
+      </w:pPr>
+      <w:r>
+        <w:rPr>
+          <w:highlight w:val="lightGray"/>
+          <w:lang w:val="en-US"/>
+        </w:rPr>
+        <w:tab/>
+      </w:r>
+      <w:r>
+        <w:rPr>
+          <w:highlight w:val="lightGray"/>
+          <w:lang w:val="en-US"/>
+        </w:rPr>
+        <w:t>if contains_</w:t>
+      </w:r>
+      <w:r>
+        <w:rPr>
+          <w:highlight w:val="lightGray"/>
+          <w:lang w:val="en-US"/>
+        </w:rPr>
+        <w:t>K5</w:t>
+      </w:r>
+      <w:r>
+        <w:rPr>
+          <w:highlight w:val="lightGray"/>
+          <w:lang w:val="en-US"/>
+        </w:rPr>
+        <w:t>(G):</w:t>
+      </w:r>
+      <w:r>
+        <w:rPr>
+          <w:highlight w:val="lightGray"/>
+          <w:lang w:val="en-US"/>
+        </w:rPr>
+        <w:t xml:space="preserve">  </w:t>
+      </w:r>
+    </w:p>
+    <w:p>
+      <w:pPr>
+        <w:pStyle w:val="NoSpacing"/>
+        <w:rPr>
+          <w:highlight w:val="lightGray"/>
+          <w:lang w:val="en-US"/>
+        </w:rPr>
+      </w:pPr>
+      <w:r>
+        <w:rPr>
+          <w:highlight w:val="lightGray"/>
+          <w:lang w:val="en-US"/>
+        </w:rPr>
+        <w:tab/>
+      </w:r>
+      <w:r>
+        <w:rPr>
+          <w:highlight w:val="lightGray"/>
+          <w:lang w:val="en-US"/>
+        </w:rPr>
+        <w:tab/>
+        <w:t>return False</w:t>
+      </w:r>
+    </w:p>
+    <w:p>
+      <w:pPr>
+        <w:pStyle w:val="NoSpacing"/>
+        <w:rPr>
+          <w:highlight w:val="lightGray"/>
+          <w:lang w:val="en-US"/>
+        </w:rPr>
+      </w:pPr>
+      <w:r>
+        <w:rPr>
+          <w:highlight w:val="lightGray"/>
+          <w:lang w:val="en-US"/>
+        </w:rPr>
+        <w:tab/>
+        <w:t>elif contains_K33(G)</w:t>
+      </w:r>
+    </w:p>
+    <w:p>
+      <w:pPr>
+        <w:pStyle w:val="NoSpacing"/>
+        <w:rPr>
+          <w:highlight w:val="lightGray"/>
+          <w:lang w:val="en-US"/>
+        </w:rPr>
+      </w:pPr>
+      <w:r>
+        <w:rPr>
+          <w:highlight w:val="lightGray"/>
+          <w:lang w:val="en-US"/>
+        </w:rPr>
+        <w:tab/>
+      </w:r>
+      <w:r>
+        <w:rPr>
+          <w:highlight w:val="lightGray"/>
+          <w:lang w:val="en-US"/>
+        </w:rPr>
+        <w:tab/>
+        <w:t>return False</w:t>
+      </w:r>
+    </w:p>
+    <w:p>
+      <w:pPr>
+        <w:pStyle w:val="NoSpacing"/>
+        <w:rPr>
+          <w:lang w:val="en-US"/>
+        </w:rPr>
+      </w:pPr>
+      <w:r>
+        <w:rPr>
+          <w:highlight w:val="lightGray"/>
+          <w:lang w:val="en-US"/>
+        </w:rPr>
+        <w:tab/>
+        <w:t>return True</w:t>
+      </w:r>
+    </w:p>
+    <w:p>
+      <w:pPr>
+        <w:pStyle w:val="NoSpacing"/>
+        <w:rPr>
+          <w:lang w:val="en-US"/>
+        </w:rPr>
+      </w:pPr>
+    </w:p>
+    <w:p>
+      <w:pPr>
+        <w:pStyle w:val="NoSpacing"/>
+        <w:numPr>
+          <w:ilvl w:val="0"/>
+          <w:numId w:val="3"/>
+        </w:numPr>
+        <w:rPr>
+          <w:lang w:val="en-US"/>
+        </w:rPr>
+      </w:pPr>
+      <w:r>
+        <w:rPr>
+          <w:lang w:val="en-US"/>
+        </w:rPr>
+        <w:t>We conducted a test with the Petersen graph, which has both a lot of subdivisions and contains both a possible K5 and K33 and is certainly non-planar. Also we conducted a few test that are defintely planar like K4, K22 and.</w:t>
+      </w:r>
+    </w:p>
+    <w:p>
+      <w:pPr>
+        <w:pStyle w:val="NoSpacing"/>
+        <w:numPr>
+          <w:ilvl w:val="0"/>
+          <w:numId w:val="3"/>
+        </w:numPr>
+        <w:rPr>
+          <w:lang w:val="en-US"/>
+        </w:rPr>
+      </w:pPr>
+      <w:r>
+        <w:rPr>
+          <w:lang w:val="en-US"/>
+        </w:rPr>
+        <w:t>I think all algorithms could be written in O(</w:t>
+      </w:r>
+      <w:r>
+        <w:rPr>
+          <w:lang w:val="en-US"/>
+        </w:rPr>
+        <w:t>E</w:t>
+      </w:r>
+      <w:r>
+        <w:rPr>
+          <w:vertAlign w:val="superscript"/>
+          <w:lang w:val="en-US"/>
+        </w:rPr>
+        <w:t>2</w:t>
+      </w:r>
+      <w:r>
+        <w:rPr>
+          <w:lang w:val="en-US"/>
+        </w:rPr>
+        <w:t>)</w:t>
+      </w:r>
+    </w:p>
+    <w:p>
+      <w:pPr>
+        <w:rPr>
+          <w:lang w:val="en-US"/>
+        </w:rPr>
+      </w:pPr>
+    </w:p>
     <w:sectPr>
       <w:pgSz w:w="11906" w:h="16838"/>
       <w:pgMar w:top="1417" w:right="1701" w:bottom="1417" w:left="1701" w:header="708" w:footer="708" w:gutter="0"/>
@@ -105,6 +544,287 @@
     </w:sectPr>
   </w:body>
 </w:document>
+</file>
+
+<file path=word/numbering.xml><?xml version="1.0" encoding="utf-8"?>
+<w:numbering xmlns:wpc="http://schemas.microsoft.com/office/word/2010/wordprocessingCanvas" xmlns:cx="http://schemas.microsoft.com/office/drawing/2014/chartex" xmlns:cx1="http://schemas.microsoft.com/office/drawing/2015/9/8/chartex" xmlns:cx2="http://schemas.microsoft.com/office/drawing/2015/10/21/chartex" xmlns:cx3="http://schemas.microsoft.com/office/drawing/2016/5/9/chartex" xmlns:cx4="http://schemas.microsoft.com/office/drawing/2016/5/10/chartex" xmlns:cx5="http://schemas.microsoft.com/office/drawing/2016/5/11/chartex" xmlns:cx6="http://schemas.microsoft.com/office/drawing/2016/5/12/chartex" xmlns:cx7="http://schemas.microsoft.com/office/drawing/2016/5/13/chartex" xmlns:cx8="http://schemas.microsoft.com/office/drawing/2016/5/14/chartex" xmlns:mc="http://schemas.openxmlformats.org/markup-compatibility/2006" xmlns:aink="http://schemas.microsoft.com/office/drawing/2016/ink" xmlns:am3d="http://schemas.microsoft.com/office/drawing/2017/model3d" xmlns:o="urn:schemas-microsoft-com:office:office" xmlns:r="http://schemas.openxmlformats.org/officeDocument/2006/relationships" xmlns:m="http://schemas.openxmlformats.org/officeDocument/2006/math" xmlns:v="urn:schemas-microsoft-com:vml" xmlns:wp14="http://schemas.microsoft.com/office/word/2010/wordprocessingDrawing" xmlns:wp="http://schemas.openxmlformats.org/drawingml/2006/wordprocessingDrawing" xmlns:w10="urn:schemas-microsoft-com:office:word" xmlns:w="http://schemas.openxmlformats.org/wordprocessingml/2006/main" xmlns:w14="http://schemas.microsoft.com/office/word/2010/wordml" xmlns:w15="http://schemas.microsoft.com/office/word/2012/wordml" xmlns:w16cex="http://schemas.microsoft.com/office/word/2018/wordml/cex" xmlns:w16cid="http://schemas.microsoft.com/office/word/2016/wordml/cid" xmlns:w16="http://schemas.microsoft.com/office/word/2018/wordml" xmlns:w16sdtdh="http://schemas.microsoft.com/office/word/2020/wordml/sdtdatahash" xmlns:w16se="http://schemas.microsoft.com/office/word/2015/wordml/symex" xmlns:wpg="http://schemas.microsoft.com/office/word/2010/wordprocessingGroup" xmlns:wpi="http://schemas.microsoft.com/office/word/2010/wordprocessingInk" xmlns:wne="http://schemas.microsoft.com/office/word/2006/wordml" xmlns:wps="http://schemas.microsoft.com/office/word/2010/wordprocessingShape" mc:Ignorable="w14 w15 w16se w16cid w16 w16cex w16sdtdh wp14">
+  <w:abstractNum w:abstractNumId="0" w15:restartNumberingAfterBreak="0">
+    <w:nsid w:val="0F335B05"/>
+    <w:multiLevelType w:val="hybridMultilevel"/>
+    <w:tmpl w:val="1464B900"/>
+    <w:lvl w:ilvl="0" w:tplc="6472EEE2">
+      <w:start w:val="1"/>
+      <w:numFmt w:val="decimal"/>
+      <w:lvlText w:val="%1."/>
+      <w:lvlJc w:val="left"/>
+      <w:pPr>
+        <w:ind w:left="720" w:hanging="360"/>
+      </w:pPr>
+      <w:rPr>
+        <w:rFonts w:hint="default"/>
+      </w:rPr>
+    </w:lvl>
+    <w:lvl w:ilvl="1" w:tplc="20000019" w:tentative="1">
+      <w:start w:val="1"/>
+      <w:numFmt w:val="lowerLetter"/>
+      <w:lvlText w:val="%2."/>
+      <w:lvlJc w:val="left"/>
+      <w:pPr>
+        <w:ind w:left="1440" w:hanging="360"/>
+      </w:pPr>
+    </w:lvl>
+    <w:lvl w:ilvl="2" w:tplc="2000001B" w:tentative="1">
+      <w:start w:val="1"/>
+      <w:numFmt w:val="lowerRoman"/>
+      <w:lvlText w:val="%3."/>
+      <w:lvlJc w:val="right"/>
+      <w:pPr>
+        <w:ind w:left="2160" w:hanging="180"/>
+      </w:pPr>
+    </w:lvl>
+    <w:lvl w:ilvl="3" w:tplc="2000000F" w:tentative="1">
+      <w:start w:val="1"/>
+      <w:numFmt w:val="decimal"/>
+      <w:lvlText w:val="%4."/>
+      <w:lvlJc w:val="left"/>
+      <w:pPr>
+        <w:ind w:left="2880" w:hanging="360"/>
+      </w:pPr>
+    </w:lvl>
+    <w:lvl w:ilvl="4" w:tplc="20000019" w:tentative="1">
+      <w:start w:val="1"/>
+      <w:numFmt w:val="lowerLetter"/>
+      <w:lvlText w:val="%5."/>
+      <w:lvlJc w:val="left"/>
+      <w:pPr>
+        <w:ind w:left="3600" w:hanging="360"/>
+      </w:pPr>
+    </w:lvl>
+    <w:lvl w:ilvl="5" w:tplc="2000001B" w:tentative="1">
+      <w:start w:val="1"/>
+      <w:numFmt w:val="lowerRoman"/>
+      <w:lvlText w:val="%6."/>
+      <w:lvlJc w:val="right"/>
+      <w:pPr>
+        <w:ind w:left="4320" w:hanging="180"/>
+      </w:pPr>
+    </w:lvl>
+    <w:lvl w:ilvl="6" w:tplc="2000000F" w:tentative="1">
+      <w:start w:val="1"/>
+      <w:numFmt w:val="decimal"/>
+      <w:lvlText w:val="%7."/>
+      <w:lvlJc w:val="left"/>
+      <w:pPr>
+        <w:ind w:left="5040" w:hanging="360"/>
+      </w:pPr>
+    </w:lvl>
+    <w:lvl w:ilvl="7" w:tplc="20000019" w:tentative="1">
+      <w:start w:val="1"/>
+      <w:numFmt w:val="lowerLetter"/>
+      <w:lvlText w:val="%8."/>
+      <w:lvlJc w:val="left"/>
+      <w:pPr>
+        <w:ind w:left="5760" w:hanging="360"/>
+      </w:pPr>
+    </w:lvl>
+    <w:lvl w:ilvl="8" w:tplc="2000001B" w:tentative="1">
+      <w:start w:val="1"/>
+      <w:numFmt w:val="lowerRoman"/>
+      <w:lvlText w:val="%9."/>
+      <w:lvlJc w:val="right"/>
+      <w:pPr>
+        <w:ind w:left="6480" w:hanging="180"/>
+      </w:pPr>
+    </w:lvl>
+  </w:abstractNum>
+  <w:abstractNum w:abstractNumId="1" w15:restartNumberingAfterBreak="0">
+    <w:nsid w:val="36B5059E"/>
+    <w:multiLevelType w:val="hybridMultilevel"/>
+    <w:tmpl w:val="12F48180"/>
+    <w:lvl w:ilvl="0" w:tplc="CD2A6D36">
+      <w:start w:val="1"/>
+      <w:numFmt w:val="decimal"/>
+      <w:lvlText w:val="%1."/>
+      <w:lvlJc w:val="left"/>
+      <w:pPr>
+        <w:ind w:left="720" w:hanging="360"/>
+      </w:pPr>
+      <w:rPr>
+        <w:rFonts w:hint="default"/>
+      </w:rPr>
+    </w:lvl>
+    <w:lvl w:ilvl="1" w:tplc="20000019" w:tentative="1">
+      <w:start w:val="1"/>
+      <w:numFmt w:val="lowerLetter"/>
+      <w:lvlText w:val="%2."/>
+      <w:lvlJc w:val="left"/>
+      <w:pPr>
+        <w:ind w:left="1440" w:hanging="360"/>
+      </w:pPr>
+    </w:lvl>
+    <w:lvl w:ilvl="2" w:tplc="2000001B" w:tentative="1">
+      <w:start w:val="1"/>
+      <w:numFmt w:val="lowerRoman"/>
+      <w:lvlText w:val="%3."/>
+      <w:lvlJc w:val="right"/>
+      <w:pPr>
+        <w:ind w:left="2160" w:hanging="180"/>
+      </w:pPr>
+    </w:lvl>
+    <w:lvl w:ilvl="3" w:tplc="2000000F" w:tentative="1">
+      <w:start w:val="1"/>
+      <w:numFmt w:val="decimal"/>
+      <w:lvlText w:val="%4."/>
+      <w:lvlJc w:val="left"/>
+      <w:pPr>
+        <w:ind w:left="2880" w:hanging="360"/>
+      </w:pPr>
+    </w:lvl>
+    <w:lvl w:ilvl="4" w:tplc="20000019" w:tentative="1">
+      <w:start w:val="1"/>
+      <w:numFmt w:val="lowerLetter"/>
+      <w:lvlText w:val="%5."/>
+      <w:lvlJc w:val="left"/>
+      <w:pPr>
+        <w:ind w:left="3600" w:hanging="360"/>
+      </w:pPr>
+    </w:lvl>
+    <w:lvl w:ilvl="5" w:tplc="2000001B" w:tentative="1">
+      <w:start w:val="1"/>
+      <w:numFmt w:val="lowerRoman"/>
+      <w:lvlText w:val="%6."/>
+      <w:lvlJc w:val="right"/>
+      <w:pPr>
+        <w:ind w:left="4320" w:hanging="180"/>
+      </w:pPr>
+    </w:lvl>
+    <w:lvl w:ilvl="6" w:tplc="2000000F" w:tentative="1">
+      <w:start w:val="1"/>
+      <w:numFmt w:val="decimal"/>
+      <w:lvlText w:val="%7."/>
+      <w:lvlJc w:val="left"/>
+      <w:pPr>
+        <w:ind w:left="5040" w:hanging="360"/>
+      </w:pPr>
+    </w:lvl>
+    <w:lvl w:ilvl="7" w:tplc="20000019" w:tentative="1">
+      <w:start w:val="1"/>
+      <w:numFmt w:val="lowerLetter"/>
+      <w:lvlText w:val="%8."/>
+      <w:lvlJc w:val="left"/>
+      <w:pPr>
+        <w:ind w:left="5760" w:hanging="360"/>
+      </w:pPr>
+    </w:lvl>
+    <w:lvl w:ilvl="8" w:tplc="2000001B" w:tentative="1">
+      <w:start w:val="1"/>
+      <w:numFmt w:val="lowerRoman"/>
+      <w:lvlText w:val="%9."/>
+      <w:lvlJc w:val="right"/>
+      <w:pPr>
+        <w:ind w:left="6480" w:hanging="180"/>
+      </w:pPr>
+    </w:lvl>
+  </w:abstractNum>
+  <w:abstractNum w:abstractNumId="2" w15:restartNumberingAfterBreak="0">
+    <w:nsid w:val="79FA2BA5"/>
+    <w:multiLevelType w:val="hybridMultilevel"/>
+    <w:tmpl w:val="FE8271FC"/>
+    <w:lvl w:ilvl="0" w:tplc="83D614B6">
+      <w:start w:val="1"/>
+      <w:numFmt w:val="decimal"/>
+      <w:lvlText w:val="%1."/>
+      <w:lvlJc w:val="left"/>
+      <w:pPr>
+        <w:ind w:left="720" w:hanging="360"/>
+      </w:pPr>
+      <w:rPr>
+        <w:rFonts w:hint="default"/>
+      </w:rPr>
+    </w:lvl>
+    <w:lvl w:ilvl="1" w:tplc="20000019">
+      <w:start w:val="1"/>
+      <w:numFmt w:val="lowerLetter"/>
+      <w:lvlText w:val="%2."/>
+      <w:lvlJc w:val="left"/>
+      <w:pPr>
+        <w:ind w:left="1440" w:hanging="360"/>
+      </w:pPr>
+    </w:lvl>
+    <w:lvl w:ilvl="2" w:tplc="2000001B" w:tentative="1">
+      <w:start w:val="1"/>
+      <w:numFmt w:val="lowerRoman"/>
+      <w:lvlText w:val="%3."/>
+      <w:lvlJc w:val="right"/>
+      <w:pPr>
+        <w:ind w:left="2160" w:hanging="180"/>
+      </w:pPr>
+    </w:lvl>
+    <w:lvl w:ilvl="3" w:tplc="2000000F" w:tentative="1">
+      <w:start w:val="1"/>
+      <w:numFmt w:val="decimal"/>
+      <w:lvlText w:val="%4."/>
+      <w:lvlJc w:val="left"/>
+      <w:pPr>
+        <w:ind w:left="2880" w:hanging="360"/>
+      </w:pPr>
+    </w:lvl>
+    <w:lvl w:ilvl="4" w:tplc="20000019" w:tentative="1">
+      <w:start w:val="1"/>
+      <w:numFmt w:val="lowerLetter"/>
+      <w:lvlText w:val="%5."/>
+      <w:lvlJc w:val="left"/>
+      <w:pPr>
+        <w:ind w:left="3600" w:hanging="360"/>
+      </w:pPr>
+    </w:lvl>
+    <w:lvl w:ilvl="5" w:tplc="2000001B" w:tentative="1">
+      <w:start w:val="1"/>
+      <w:numFmt w:val="lowerRoman"/>
+      <w:lvlText w:val="%6."/>
+      <w:lvlJc w:val="right"/>
+      <w:pPr>
+        <w:ind w:left="4320" w:hanging="180"/>
+      </w:pPr>
+    </w:lvl>
+    <w:lvl w:ilvl="6" w:tplc="2000000F" w:tentative="1">
+      <w:start w:val="1"/>
+      <w:numFmt w:val="decimal"/>
+      <w:lvlText w:val="%7."/>
+      <w:lvlJc w:val="left"/>
+      <w:pPr>
+        <w:ind w:left="5040" w:hanging="360"/>
+      </w:pPr>
+    </w:lvl>
+    <w:lvl w:ilvl="7" w:tplc="20000019" w:tentative="1">
+      <w:start w:val="1"/>
+      <w:numFmt w:val="lowerLetter"/>
+      <w:lvlText w:val="%8."/>
+      <w:lvlJc w:val="left"/>
+      <w:pPr>
+        <w:ind w:left="5760" w:hanging="360"/>
+      </w:pPr>
+    </w:lvl>
+    <w:lvl w:ilvl="8" w:tplc="2000001B" w:tentative="1">
+      <w:start w:val="1"/>
+      <w:numFmt w:val="lowerRoman"/>
+      <w:lvlText w:val="%9."/>
+      <w:lvlJc w:val="right"/>
+      <w:pPr>
+        <w:ind w:left="6480" w:hanging="180"/>
+      </w:pPr>
+    </w:lvl>
+  </w:abstractNum>
+  <w:num w:numId="1" w16cid:durableId="1574512645">
+    <w:abstractNumId w:val="2"/>
+  </w:num>
+  <w:num w:numId="2" w16cid:durableId="268709252">
+    <w:abstractNumId w:val="0"/>
+  </w:num>
+  <w:num w:numId="3" w16cid:durableId="2060932574">
+    <w:abstractNumId w:val="1"/>
+  </w:num>
+</w:numbering>
 </file>
 
 <file path=word/styles.xml><?xml version="1.0" encoding="utf-8"?>
@@ -546,6 +1266,17 @@
       <w:lang w:val="nl-NL"/>
     </w:rPr>
   </w:style>
+  <w:style w:type="paragraph" w:styleId="ListParagraph">
+    <w:name w:val="List Paragraph"/>
+    <w:basedOn w:val="Normal"/>
+    <w:uiPriority w:val="34"/>
+    <w:qFormat/>
+    <w:rsid w:val="00CB1783"/>
+    <w:pPr>
+      <w:ind w:left="720"/>
+      <w:contextualSpacing/>
+    </w:pPr>
+  </w:style>
 </w:styles>
 </file>
 

--- a/report2.DOCX
+++ b/report2.DOCX
@@ -263,7 +263,249 @@
         <w:rPr>
           <w:lang w:val="en-US"/>
         </w:rPr>
-        <w:t>Not yet</w:t>
+        <w:t xml:space="preserve">We have used the function </w:t>
+      </w:r>
+      <w:proofErr w:type="spellStart"/>
+      <w:r>
+        <w:rPr>
+          <w:lang w:val="en-US"/>
+        </w:rPr>
+        <w:t>itertools.combinations</w:t>
+      </w:r>
+      <w:proofErr w:type="spellEnd"/>
+      <w:r>
+        <w:rPr>
+          <w:lang w:val="en-US"/>
+        </w:rPr>
+        <w:t>(</w:t>
+      </w:r>
+      <w:r>
+        <w:rPr>
+          <w:lang w:val="en-US"/>
+        </w:rPr>
+        <w:t>p</w:t>
+      </w:r>
+      <w:r>
+        <w:rPr>
+          <w:lang w:val="en-US"/>
+        </w:rPr>
+        <w:t xml:space="preserve">, </w:t>
+      </w:r>
+      <w:r>
+        <w:rPr>
+          <w:lang w:val="en-US"/>
+        </w:rPr>
+        <w:t>r</w:t>
+      </w:r>
+      <w:r>
+        <w:rPr>
+          <w:lang w:val="en-US"/>
+        </w:rPr>
+        <w:t xml:space="preserve">) that gives </w:t>
+      </w:r>
+      <w:r>
+        <w:rPr>
+          <w:lang w:val="en-US"/>
+        </w:rPr>
+        <w:t xml:space="preserve">us a list of </w:t>
+      </w:r>
+      <w:r>
+        <w:rPr>
+          <w:lang w:val="en-US"/>
+        </w:rPr>
+        <w:t xml:space="preserve">r length elements in sorted order and not repeated elements of the elements in p, that are nodes or edges to induce a graph form those node or edges using </w:t>
+      </w:r>
+      <w:proofErr w:type="spellStart"/>
+      <w:r>
+        <w:rPr>
+          <w:lang w:val="en-US"/>
+        </w:rPr>
+        <w:t>network.</w:t>
+      </w:r>
+      <w:r>
+        <w:rPr>
+          <w:lang w:val="en-US"/>
+        </w:rPr>
+        <w:t>induced_subgraph</w:t>
+      </w:r>
+      <w:proofErr w:type="spellEnd"/>
+      <w:r>
+        <w:rPr>
+          <w:lang w:val="en-US"/>
+        </w:rPr>
+        <w:t xml:space="preserve">(graph, nodes) or </w:t>
+      </w:r>
+      <w:proofErr w:type="spellStart"/>
+      <w:r>
+        <w:rPr>
+          <w:lang w:val="en-US"/>
+        </w:rPr>
+        <w:t>networkx.edge_subgraph</w:t>
+      </w:r>
+      <w:proofErr w:type="spellEnd"/>
+      <w:r>
+        <w:rPr>
+          <w:lang w:val="en-US"/>
+        </w:rPr>
+        <w:t>(graph, edges).</w:t>
+      </w:r>
+    </w:p>
+    <w:p>
+      <w:pPr>
+        <w:pStyle w:val="ListParagraph"/>
+        <w:rPr>
+          <w:lang w:val="en-US"/>
+        </w:rPr>
+      </w:pPr>
+      <w:r>
+        <w:rPr>
+          <w:lang w:val="en-US"/>
+        </w:rPr>
+        <w:t xml:space="preserve">We also used </w:t>
+      </w:r>
+      <w:proofErr w:type="spellStart"/>
+      <w:r>
+        <w:rPr>
+          <w:lang w:val="en-US"/>
+        </w:rPr>
+        <w:t>networkx.is_isomorphic</w:t>
+      </w:r>
+      <w:proofErr w:type="spellEnd"/>
+      <w:r>
+        <w:rPr>
+          <w:lang w:val="en-US"/>
+        </w:rPr>
+        <w:t>(</w:t>
+      </w:r>
+      <w:r>
+        <w:rPr>
+          <w:lang w:val="en-US"/>
+        </w:rPr>
+        <w:t>G1, G2</w:t>
+      </w:r>
+      <w:r>
+        <w:rPr>
+          <w:lang w:val="en-US"/>
+        </w:rPr>
+        <w:t>)</w:t>
+      </w:r>
+      <w:r>
+        <w:rPr>
+          <w:lang w:val="en-US"/>
+        </w:rPr>
+        <w:t xml:space="preserve"> to check if the graphs </w:t>
+      </w:r>
+      <w:r>
+        <w:rPr>
+          <w:lang w:val="en-US"/>
+        </w:rPr>
+        <w:t xml:space="preserve">are </w:t>
+      </w:r>
+      <w:proofErr w:type="spellStart"/>
+      <w:r>
+        <w:rPr>
+          <w:lang w:val="en-US"/>
+        </w:rPr>
+        <w:t>ismomorphics</w:t>
+      </w:r>
+      <w:proofErr w:type="spellEnd"/>
+      <w:r>
+        <w:rPr>
+          <w:lang w:val="en-US"/>
+        </w:rPr>
+        <w:t xml:space="preserve"> to K33 or K5</w:t>
+      </w:r>
+      <w:r>
+        <w:rPr>
+          <w:lang w:val="en-US"/>
+        </w:rPr>
+        <w:t>.</w:t>
+      </w:r>
+    </w:p>
+    <w:p>
+      <w:pPr>
+        <w:pStyle w:val="ListParagraph"/>
+        <w:rPr>
+          <w:lang w:val="en-US"/>
+        </w:rPr>
+      </w:pPr>
+      <w:r>
+        <w:rPr>
+          <w:lang w:val="en-US"/>
+        </w:rPr>
+        <w:t xml:space="preserve">Because the </w:t>
+      </w:r>
+      <w:proofErr w:type="spellStart"/>
+      <w:r>
+        <w:rPr>
+          <w:lang w:val="en-US"/>
+        </w:rPr>
+        <w:t>exercice</w:t>
+      </w:r>
+      <w:proofErr w:type="spellEnd"/>
+      <w:r>
+        <w:rPr>
+          <w:lang w:val="en-US"/>
+        </w:rPr>
+        <w:t xml:space="preserve"> asks us to make a function that </w:t>
+      </w:r>
+      <w:r>
+        <w:rPr>
+          <w:lang w:val="en-US"/>
+        </w:rPr>
+        <w:t xml:space="preserve">checks if a graph has K5 or K33 as a subgraph and not as a minor we don’t need to use </w:t>
+      </w:r>
+      <w:proofErr w:type="spellStart"/>
+      <w:r>
+        <w:rPr>
+          <w:lang w:val="en-US"/>
+        </w:rPr>
+        <w:t>network</w:t>
+      </w:r>
+      <w:r>
+        <w:rPr>
+          <w:lang w:val="en-US"/>
+        </w:rPr>
+        <w:t>.</w:t>
+      </w:r>
+      <w:r>
+        <w:rPr>
+          <w:lang w:val="en-US"/>
+        </w:rPr>
+        <w:t>contracted_edge</w:t>
+      </w:r>
+      <w:proofErr w:type="spellEnd"/>
+      <w:r>
+        <w:rPr>
+          <w:lang w:val="en-US"/>
+        </w:rPr>
+        <w:t xml:space="preserve"> </w:t>
+      </w:r>
+      <w:r>
+        <w:rPr>
+          <w:lang w:val="en-US"/>
+        </w:rPr>
+        <w:t xml:space="preserve">(G, edge) or </w:t>
+      </w:r>
+      <w:proofErr w:type="spellStart"/>
+      <w:r>
+        <w:rPr>
+          <w:lang w:val="en-US"/>
+        </w:rPr>
+        <w:t>network.</w:t>
+      </w:r>
+      <w:r>
+        <w:rPr>
+          <w:lang w:val="en-US"/>
+        </w:rPr>
+        <w:t>contracted_nodes</w:t>
+      </w:r>
+      <w:proofErr w:type="spellEnd"/>
+      <w:r>
+        <w:rPr>
+          <w:lang w:val="en-US"/>
+        </w:rPr>
+        <w:t>(G, u, v) functions.</w:t>
       </w:r>
     </w:p>
     <w:p>
@@ -286,100 +528,96 @@
     </w:p>
     <w:p>
       <w:pPr>
-        <w:rPr>
-          <w:b/>
-          <w:bCs/>
-          <w:highlight w:val="lightGray"/>
-          <w:lang w:val="en-US"/>
-        </w:rPr>
-      </w:pPr>
-      <w:r>
-        <w:rPr>
-          <w:b/>
-          <w:bCs/>
+        <w:pStyle w:val="NoSpacing"/>
+        <w:ind w:left="708"/>
+        <w:rPr>
           <w:i/>
           <w:iCs/>
-          <w:highlight w:val="lightGray"/>
-          <w:lang w:val="en-US"/>
+          <w:lang w:val="es-ES"/>
+        </w:rPr>
+      </w:pPr>
+      <w:r>
+        <w:rPr>
+          <w:i/>
+          <w:iCs/>
+          <w:lang w:val="es-ES"/>
         </w:rPr>
         <w:t>Pseudocode</w:t>
       </w:r>
-    </w:p>
-    <w:p>
-      <w:pPr>
-        <w:pStyle w:val="NoSpacing"/>
-        <w:rPr>
-          <w:highlight w:val="lightGray"/>
-        </w:rPr>
-      </w:pPr>
-      <w:r>
-        <w:rPr>
-          <w:highlight w:val="lightGray"/>
+      <w:r>
+        <w:rPr>
+          <w:i/>
+          <w:iCs/>
+          <w:lang w:val="es-ES"/>
+        </w:rPr>
+        <w:t>:</w:t>
+      </w:r>
+    </w:p>
+    <w:p>
+      <w:pPr>
+        <w:pStyle w:val="ListParagraph"/>
+        <w:ind w:left="1428"/>
+        <w:rPr>
+          <w:lang w:val="en-US"/>
+        </w:rPr>
+      </w:pPr>
+      <w:r>
+        <w:rPr>
+          <w:lang w:val="en-US"/>
         </w:rPr>
         <w:t>def planarity_check(G(E,v) -&gt; networkX graph):</w:t>
       </w:r>
     </w:p>
     <w:p>
       <w:pPr>
-        <w:pStyle w:val="NoSpacing"/>
-        <w:rPr>
-          <w:highlight w:val="lightGray"/>
-          <w:lang w:val="en-US"/>
-        </w:rPr>
-      </w:pPr>
-      <w:r>
-        <w:rPr>
-          <w:highlight w:val="lightGray"/>
+        <w:pStyle w:val="ListParagraph"/>
+        <w:ind w:left="1428"/>
+        <w:rPr>
+          <w:lang w:val="en-US"/>
+        </w:rPr>
+      </w:pPr>
+      <w:r>
+        <w:rPr>
+          <w:lang w:val="en-US"/>
         </w:rPr>
         <w:tab/>
-      </w:r>
-      <w:r>
-        <w:rPr>
-          <w:highlight w:val="lightGray"/>
-          <w:lang w:val="en-US"/>
-        </w:rPr>
         <w:t>apply remove subdivisions on G</w:t>
       </w:r>
     </w:p>
     <w:p>
       <w:pPr>
-        <w:pStyle w:val="NoSpacing"/>
-        <w:rPr>
-          <w:highlight w:val="lightGray"/>
-          <w:lang w:val="en-US"/>
-        </w:rPr>
-      </w:pPr>
-      <w:r>
-        <w:rPr>
-          <w:highlight w:val="lightGray"/>
+        <w:pStyle w:val="ListParagraph"/>
+        <w:ind w:left="1428"/>
+        <w:rPr>
+          <w:lang w:val="en-US"/>
+        </w:rPr>
+      </w:pPr>
+      <w:r>
+        <w:rPr>
           <w:lang w:val="en-US"/>
         </w:rPr>
         <w:tab/>
       </w:r>
       <w:r>
         <w:rPr>
-          <w:highlight w:val="lightGray"/>
           <w:lang w:val="en-US"/>
         </w:rPr>
         <w:t>if contains_</w:t>
       </w:r>
       <w:r>
         <w:rPr>
-          <w:highlight w:val="lightGray"/>
           <w:lang w:val="en-US"/>
         </w:rPr>
         <w:t>K5</w:t>
       </w:r>
       <w:r>
         <w:rPr>
-          <w:highlight w:val="lightGray"/>
           <w:lang w:val="en-US"/>
         </w:rPr>
         <w:t>(G):</w:t>
       </w:r>
       <w:r>
         <w:rPr>
-          <w:highlight w:val="lightGray"/>
           <w:lang w:val="en-US"/>
         </w:rPr>
         <w:t xml:space="preserve">  </w:t>
@@ -387,22 +625,20 @@
     </w:p>
     <w:p>
       <w:pPr>
-        <w:pStyle w:val="NoSpacing"/>
-        <w:rPr>
-          <w:highlight w:val="lightGray"/>
-          <w:lang w:val="en-US"/>
-        </w:rPr>
-      </w:pPr>
-      <w:r>
-        <w:rPr>
-          <w:highlight w:val="lightGray"/>
+        <w:pStyle w:val="ListParagraph"/>
+        <w:ind w:left="1428"/>
+        <w:rPr>
+          <w:lang w:val="en-US"/>
+        </w:rPr>
+      </w:pPr>
+      <w:r>
+        <w:rPr>
           <w:lang w:val="en-US"/>
         </w:rPr>
         <w:tab/>
       </w:r>
       <w:r>
         <w:rPr>
-          <w:highlight w:val="lightGray"/>
           <w:lang w:val="en-US"/>
         </w:rPr>
         <w:tab/>
@@ -411,39 +647,36 @@
     </w:p>
     <w:p>
       <w:pPr>
-        <w:pStyle w:val="NoSpacing"/>
-        <w:rPr>
-          <w:highlight w:val="lightGray"/>
-          <w:lang w:val="en-US"/>
-        </w:rPr>
-      </w:pPr>
-      <w:r>
-        <w:rPr>
-          <w:highlight w:val="lightGray"/>
+        <w:pStyle w:val="ListParagraph"/>
+        <w:ind w:left="1428"/>
+        <w:rPr>
+          <w:lang w:val="en-US"/>
+        </w:rPr>
+      </w:pPr>
+      <w:r>
+        <w:rPr>
           <w:lang w:val="en-US"/>
         </w:rPr>
         <w:tab/>
-        <w:t>elif contains_K33(G)</w:t>
-      </w:r>
-    </w:p>
-    <w:p>
-      <w:pPr>
-        <w:pStyle w:val="NoSpacing"/>
-        <w:rPr>
-          <w:highlight w:val="lightGray"/>
-          <w:lang w:val="en-US"/>
-        </w:rPr>
-      </w:pPr>
-      <w:r>
-        <w:rPr>
-          <w:highlight w:val="lightGray"/>
+        <w:t>if contains_K33(G)</w:t>
+      </w:r>
+    </w:p>
+    <w:p>
+      <w:pPr>
+        <w:pStyle w:val="ListParagraph"/>
+        <w:ind w:left="1428"/>
+        <w:rPr>
+          <w:lang w:val="en-US"/>
+        </w:rPr>
+      </w:pPr>
+      <w:r>
+        <w:rPr>
           <w:lang w:val="en-US"/>
         </w:rPr>
         <w:tab/>
       </w:r>
       <w:r>
         <w:rPr>
-          <w:highlight w:val="lightGray"/>
           <w:lang w:val="en-US"/>
         </w:rPr>
         <w:tab/>
@@ -452,14 +685,14 @@
     </w:p>
     <w:p>
       <w:pPr>
-        <w:pStyle w:val="NoSpacing"/>
-        <w:rPr>
-          <w:lang w:val="en-US"/>
-        </w:rPr>
-      </w:pPr>
-      <w:r>
-        <w:rPr>
-          <w:highlight w:val="lightGray"/>
+        <w:pStyle w:val="ListParagraph"/>
+        <w:ind w:left="1428"/>
+        <w:rPr>
+          <w:lang w:val="en-US"/>
+        </w:rPr>
+      </w:pPr>
+      <w:r>
+        <w:rPr>
           <w:lang w:val="en-US"/>
         </w:rPr>
         <w:tab/>
@@ -520,13 +753,19 @@
           <w:vertAlign w:val="superscript"/>
           <w:lang w:val="en-US"/>
         </w:rPr>
-        <w:t>2</w:t>
+        <w:t>3</w:t>
       </w:r>
       <w:r>
         <w:rPr>
           <w:lang w:val="en-US"/>
         </w:rPr>
         <w:t>)</w:t>
+      </w:r>
+      <w:r>
+        <w:rPr>
+          <w:lang w:val="en-US"/>
+        </w:rPr>
+        <w:t>.</w:t>
       </w:r>
     </w:p>
     <w:p>
